--- a/Optimizing User.docx
+++ b/Optimizing User.docx
@@ -9,8 +9,10 @@
           <w:rFonts w:ascii="Arial" w:hAnsi="Arial" w:cs="Arial"/>
           <w:b/>
           <w:bCs/>
-          <w:sz w:val="36"/>
-          <w:szCs w:val="36"/>
+          <w:color w:val="3A3A3A" w:themeColor="background2" w:themeShade="40"/>
+          <w:sz w:val="28"/>
+          <w:szCs w:val="28"/>
+          <w:u w:val="single"/>
         </w:rPr>
       </w:pPr>
       <w:r>
@@ -18,11 +20,254 @@
           <w:rFonts w:ascii="Arial" w:hAnsi="Arial" w:cs="Arial"/>
           <w:b/>
           <w:bCs/>
-          <w:sz w:val="36"/>
-          <w:szCs w:val="36"/>
+          <w:color w:val="3A3A3A" w:themeColor="background2" w:themeShade="40"/>
+          <w:sz w:val="28"/>
+          <w:szCs w:val="28"/>
+          <w:u w:val="single"/>
+        </w:rPr>
+        <w:t>TITLE</w:t>
+      </w:r>
+    </w:p>
+    <w:p>
+      <w:pPr>
+        <w:jc w:val="center"/>
+        <w:rPr>
+          <w:rFonts w:ascii="Arial" w:hAnsi="Arial" w:cs="Arial"/>
+          <w:b/>
+          <w:bCs/>
+          <w:sz w:val="28"/>
+          <w:szCs w:val="28"/>
+        </w:rPr>
+      </w:pPr>
+      <w:r>
+        <w:rPr>
+          <w:rFonts w:ascii="Arial" w:hAnsi="Arial" w:cs="Arial"/>
+          <w:b/>
+          <w:bCs/>
+          <w:sz w:val="28"/>
+          <w:szCs w:val="28"/>
         </w:rPr>
         <w:t>Optimizing User, Group, and Role Management with Access Control and Workflows</w:t>
       </w:r>
+    </w:p>
+    <w:p>
+      <w:pPr>
+        <w:rPr>
+          <w:rFonts w:ascii="Arial" w:hAnsi="Arial" w:cs="Arial"/>
+          <w:b/>
+          <w:bCs/>
+        </w:rPr>
+      </w:pPr>
+    </w:p>
+    <w:p>
+      <w:pPr>
+        <w:rPr>
+          <w:rFonts w:ascii="Arial" w:hAnsi="Arial" w:cs="Arial"/>
+          <w:b/>
+          <w:bCs/>
+        </w:rPr>
+      </w:pPr>
+      <w:r>
+        <w:rPr>
+          <w:rFonts w:ascii="Arial" w:hAnsi="Arial" w:cs="Arial"/>
+          <w:b/>
+          <w:bCs/>
+        </w:rPr>
+        <w:t xml:space="preserve"> Team Id:</w:t>
+      </w:r>
+      <w:r>
+        <w:rPr>
+          <w:rFonts w:ascii="Arial" w:hAnsi="Arial" w:cs="Arial"/>
+          <w:b/>
+          <w:bCs/>
+        </w:rPr>
+        <w:t xml:space="preserve"> </w:t>
+      </w:r>
+      <w:r>
+        <w:rPr>
+          <w:rFonts w:ascii="Arial" w:hAnsi="Arial" w:cs="Arial"/>
+          <w:b/>
+          <w:bCs/>
+        </w:rPr>
+        <w:t>NM2025TMID14560</w:t>
+      </w:r>
+      <w:r>
+        <w:rPr>
+          <w:rFonts w:ascii="Arial" w:hAnsi="Arial" w:cs="Arial"/>
+          <w:b/>
+          <w:bCs/>
+        </w:rPr>
+        <w:t xml:space="preserve"> </w:t>
+      </w:r>
+    </w:p>
+    <w:p>
+      <w:pPr>
+        <w:rPr>
+          <w:rFonts w:ascii="Arial" w:hAnsi="Arial" w:cs="Arial"/>
+          <w:b/>
+          <w:bCs/>
+        </w:rPr>
+      </w:pPr>
+      <w:r>
+        <w:rPr>
+          <w:rFonts w:ascii="Arial" w:hAnsi="Arial" w:cs="Arial"/>
+          <w:b/>
+          <w:bCs/>
+        </w:rPr>
+        <w:t xml:space="preserve">Team Leader: </w:t>
+      </w:r>
+      <w:r>
+        <w:rPr>
+          <w:rFonts w:ascii="Arial" w:hAnsi="Arial" w:cs="Arial"/>
+          <w:b/>
+          <w:bCs/>
+        </w:rPr>
+        <w:t>Dhanush</w:t>
+      </w:r>
+      <w:r>
+        <w:rPr>
+          <w:rFonts w:ascii="Arial" w:hAnsi="Arial" w:cs="Arial"/>
+          <w:b/>
+          <w:bCs/>
+        </w:rPr>
+        <w:t xml:space="preserve"> </w:t>
+      </w:r>
+      <w:r>
+        <w:rPr>
+          <w:rFonts w:ascii="Arial" w:hAnsi="Arial" w:cs="Arial"/>
+          <w:b/>
+          <w:bCs/>
+        </w:rPr>
+        <w:t>D</w:t>
+      </w:r>
+    </w:p>
+    <w:p>
+      <w:pPr>
+        <w:rPr>
+          <w:rFonts w:ascii="Arial" w:hAnsi="Arial" w:cs="Arial"/>
+          <w:b/>
+          <w:bCs/>
+        </w:rPr>
+      </w:pPr>
+    </w:p>
+    <w:p>
+      <w:pPr>
+        <w:rPr>
+          <w:rFonts w:ascii="Arial" w:hAnsi="Arial" w:cs="Arial"/>
+          <w:b/>
+          <w:bCs/>
+        </w:rPr>
+      </w:pPr>
+      <w:r>
+        <w:rPr>
+          <w:rFonts w:ascii="Arial" w:hAnsi="Arial" w:cs="Arial"/>
+          <w:b/>
+          <w:bCs/>
+        </w:rPr>
+        <w:t>Team Members</w:t>
+      </w:r>
+    </w:p>
+    <w:p>
+      <w:pPr>
+        <w:rPr>
+          <w:rFonts w:ascii="Arial" w:hAnsi="Arial" w:cs="Arial"/>
+          <w:b/>
+          <w:bCs/>
+        </w:rPr>
+      </w:pPr>
+      <w:r>
+        <w:rPr>
+          <w:rFonts w:ascii="Arial" w:hAnsi="Arial" w:cs="Arial"/>
+          <w:b/>
+          <w:bCs/>
+        </w:rPr>
+        <w:t>Team Member 1</w:t>
+      </w:r>
+      <w:r>
+        <w:rPr>
+          <w:rFonts w:ascii="Arial" w:hAnsi="Arial" w:cs="Arial"/>
+          <w:b/>
+          <w:bCs/>
+        </w:rPr>
+        <w:t>:</w:t>
+      </w:r>
+      <w:r>
+        <w:rPr>
+          <w:rFonts w:ascii="Arial" w:hAnsi="Arial" w:cs="Arial"/>
+          <w:b/>
+          <w:bCs/>
+        </w:rPr>
+        <w:t xml:space="preserve"> </w:t>
+      </w:r>
+      <w:r>
+        <w:rPr>
+          <w:rFonts w:ascii="Arial" w:hAnsi="Arial" w:cs="Arial"/>
+          <w:b/>
+          <w:bCs/>
+        </w:rPr>
+        <w:t>Vignesh V</w:t>
+      </w:r>
+    </w:p>
+    <w:p>
+      <w:pPr>
+        <w:rPr>
+          <w:rFonts w:ascii="Arial" w:hAnsi="Arial" w:cs="Arial"/>
+          <w:b/>
+          <w:bCs/>
+        </w:rPr>
+      </w:pPr>
+      <w:r>
+        <w:rPr>
+          <w:rFonts w:ascii="Arial" w:hAnsi="Arial" w:cs="Arial"/>
+          <w:b/>
+          <w:bCs/>
+        </w:rPr>
+        <w:t>Team Member 2</w:t>
+      </w:r>
+      <w:r>
+        <w:rPr>
+          <w:rFonts w:ascii="Arial" w:hAnsi="Arial" w:cs="Arial"/>
+          <w:b/>
+          <w:bCs/>
+        </w:rPr>
+        <w:t>: Sheshathri R</w:t>
+      </w:r>
+    </w:p>
+    <w:p>
+      <w:pPr>
+        <w:rPr>
+          <w:rFonts w:ascii="Arial" w:hAnsi="Arial" w:cs="Arial"/>
+          <w:b/>
+          <w:bCs/>
+        </w:rPr>
+      </w:pPr>
+      <w:r>
+        <w:rPr>
+          <w:rFonts w:ascii="Arial" w:hAnsi="Arial" w:cs="Arial"/>
+          <w:b/>
+          <w:bCs/>
+        </w:rPr>
+        <w:t>Team Member 3</w:t>
+      </w:r>
+      <w:r>
+        <w:rPr>
+          <w:rFonts w:ascii="Arial" w:hAnsi="Arial" w:cs="Arial"/>
+          <w:b/>
+          <w:bCs/>
+        </w:rPr>
+        <w:t>: Karuppasamy K</w:t>
+      </w:r>
+    </w:p>
+    <w:p>
+      <w:pPr>
+        <w:rPr>
+          <w:rFonts w:ascii="Aptos Narrow" w:hAnsi="Aptos Narrow"/>
+          <w:b/>
+          <w:bCs/>
+          <w:sz w:val="28"/>
+          <w:szCs w:val="28"/>
+        </w:rPr>
+      </w:pPr>
     </w:p>
     <w:p>
       <w:pPr>
@@ -463,7 +708,7 @@
         </w:rPr>
         <w:lastRenderedPageBreak/>
         <w:drawing>
-          <wp:inline distT="0" distB="0" distL="0" distR="0" wp14:anchorId="34315C95" wp14:editId="77E22C3A">
+          <wp:inline distT="0" distB="0" distL="0" distR="0" wp14:anchorId="34315C95" wp14:editId="0BB89148">
             <wp:extent cx="6254750" cy="3477584"/>
             <wp:effectExtent l="0" t="0" r="0" b="8890"/>
             <wp:docPr id="208745069" name="Picture 4"/>
@@ -1171,12 +1416,10 @@
       <w:r>
         <w:t xml:space="preserve">   9.Create another table </w:t>
       </w:r>
-      <w:proofErr w:type="spellStart"/>
       <w:proofErr w:type="gramStart"/>
       <w:r>
         <w:t>as:task</w:t>
       </w:r>
-      <w:proofErr w:type="spellEnd"/>
       <w:proofErr w:type="gramEnd"/>
       <w:r>
         <w:t xml:space="preserve"> table 2 and fill with following details.</w:t>
@@ -1350,13 +1593,8 @@
       </w:r>
       <w:proofErr w:type="gramStart"/>
       <w:r>
-        <w:t xml:space="preserve">Select  </w:t>
-      </w:r>
-      <w:proofErr w:type="spellStart"/>
-      <w:r>
-        <w:t>alice</w:t>
-      </w:r>
-      <w:proofErr w:type="spellEnd"/>
+        <w:t>Select  alice</w:t>
+      </w:r>
       <w:proofErr w:type="gramEnd"/>
       <w:r>
         <w:t xml:space="preserve"> p and bob p and save</w:t>
@@ -1473,23 +1711,7 @@
           <w:b/>
           <w:bCs/>
         </w:rPr>
-        <w:t xml:space="preserve">Assign roles to </w:t>
-      </w:r>
-      <w:proofErr w:type="spellStart"/>
-      <w:r>
-        <w:rPr>
-          <w:b/>
-          <w:bCs/>
-        </w:rPr>
-        <w:t>alice</w:t>
-      </w:r>
-      <w:proofErr w:type="spellEnd"/>
-      <w:r>
-        <w:rPr>
-          <w:b/>
-          <w:bCs/>
-        </w:rPr>
-        <w:t xml:space="preserve"> user</w:t>
+        <w:t>Assign roles to alice user</w:t>
       </w:r>
     </w:p>
     <w:p>
@@ -1502,12 +1724,10 @@
       <w:r>
         <w:t xml:space="preserve">      1.Open </w:t>
       </w:r>
-      <w:proofErr w:type="spellStart"/>
       <w:proofErr w:type="gramStart"/>
       <w:r>
         <w:t>servicenow.Click</w:t>
       </w:r>
-      <w:proofErr w:type="spellEnd"/>
       <w:proofErr w:type="gramEnd"/>
       <w:r>
         <w:t xml:space="preserve"> on </w:t>
@@ -1548,23 +1768,7 @@
     </w:p>
     <w:p>
       <w:r>
-        <w:t xml:space="preserve">      7.click on edit add </w:t>
-      </w:r>
-      <w:proofErr w:type="spellStart"/>
-      <w:r>
-        <w:t>u_project_table</w:t>
-      </w:r>
-      <w:proofErr w:type="spellEnd"/>
-      <w:r>
-        <w:t xml:space="preserve"> role and </w:t>
-      </w:r>
-      <w:proofErr w:type="spellStart"/>
-      <w:r>
-        <w:t>u_task_table</w:t>
-      </w:r>
-      <w:proofErr w:type="spellEnd"/>
-      <w:r>
-        <w:t xml:space="preserve"> role</w:t>
+        <w:t>      7.click on edit add u_project_table role and u_task_table role</w:t>
       </w:r>
     </w:p>
     <w:p>
@@ -1593,7 +1797,7 @@
         </w:rPr>
         <w:lastRenderedPageBreak/>
         <w:drawing>
-          <wp:anchor distT="0" distB="0" distL="114300" distR="114300" simplePos="0" relativeHeight="251658240" behindDoc="0" locked="0" layoutInCell="1" allowOverlap="1" wp14:anchorId="52ED71B2" wp14:editId="0301D201">
+          <wp:anchor distT="0" distB="0" distL="114300" distR="114300" simplePos="0" relativeHeight="251658240" behindDoc="0" locked="0" layoutInCell="1" allowOverlap="1" wp14:anchorId="52ED71B2" wp14:editId="50A60271">
             <wp:simplePos x="457200" y="3886200"/>
             <wp:positionH relativeFrom="column">
               <wp:align>left</wp:align>
@@ -1729,12 +1933,10 @@
       <w:r>
         <w:t xml:space="preserve">      1. Open </w:t>
       </w:r>
-      <w:proofErr w:type="spellStart"/>
       <w:proofErr w:type="gramStart"/>
       <w:r>
         <w:t>servicenow.Click</w:t>
       </w:r>
-      <w:proofErr w:type="spellEnd"/>
       <w:proofErr w:type="gramEnd"/>
       <w:r>
         <w:t xml:space="preserve"> on </w:t>
@@ -1900,12 +2102,10 @@
       <w:r>
         <w:t xml:space="preserve"> </w:t>
       </w:r>
-      <w:proofErr w:type="spellStart"/>
       <w:proofErr w:type="gramStart"/>
       <w:r>
         <w:t>a</w:t>
       </w:r>
-      <w:proofErr w:type="spellEnd"/>
       <w:proofErr w:type="gramEnd"/>
       <w:r>
         <w:t xml:space="preserve"> application and module for that table </w:t>
@@ -2980,15 +3180,7 @@
         </w:numPr>
       </w:pPr>
       <w:r>
-        <w:t xml:space="preserve">Give approver as </w:t>
-      </w:r>
-      <w:proofErr w:type="spellStart"/>
-      <w:r>
-        <w:t>alice</w:t>
-      </w:r>
-      <w:proofErr w:type="spellEnd"/>
-      <w:r>
-        <w:t xml:space="preserve"> p</w:t>
+        <w:t>Give approver as alice p</w:t>
       </w:r>
     </w:p>
     <w:p>
@@ -3122,6 +3314,9 @@
     </w:p>
     <w:p>
       <w:r>
+        <w:rPr>
+          <w:noProof/>
+        </w:rPr>
         <w:lastRenderedPageBreak/>
         <w:drawing>
           <wp:inline distT="0" distB="0" distL="0" distR="0" wp14:anchorId="0BFDEF0B" wp14:editId="31E1F6FD">
